--- a/допмат/ТЗ на верстку Барбершоп.docx
+++ b/допмат/ТЗ на верстку Барбершоп.docx
@@ -904,7 +904,19 @@
           <w:lang w:eastAsia="ru-RU"/>
         </w:rPr>
         <w:lastRenderedPageBreak/>
-        <w:t xml:space="preserve">В пагинации активная страница не является ссылкой </w:t>
+        <w:t xml:space="preserve">В пагинации </w:t>
+      </w:r>
+      <w:bookmarkStart w:id="0" w:name="_GoBack"/>
+      <w:bookmarkEnd w:id="0"/>
+      <w:r>
+        <w:rPr>
+          <w:rFonts w:ascii="Segoe UI" w:eastAsia="Times New Roman" w:hAnsi="Segoe UI" w:cs="Segoe UI"/>
+          <w:color w:val="333333"/>
+          <w:sz w:val="24"/>
+          <w:szCs w:val="24"/>
+          <w:lang w:eastAsia="ru-RU"/>
+        </w:rPr>
+        <w:t xml:space="preserve">активная страница не является ссылкой </w:t>
       </w:r>
       <w:r>
         <w:rPr>
@@ -927,15 +939,17 @@
         <w:spacing w:before="60" w:after="100" w:afterAutospacing="1" w:line="240" w:lineRule="auto"/>
         <w:rPr>
           <w:rFonts w:ascii="Segoe UI" w:eastAsia="Times New Roman" w:hAnsi="Segoe UI" w:cs="Segoe UI"/>
-          <w:color w:val="333333"/>
-          <w:sz w:val="24"/>
-          <w:szCs w:val="24"/>
-          <w:lang w:eastAsia="ru-RU"/>
-        </w:rPr>
-      </w:pPr>
-      <w:r>
-        <w:rPr>
-          <w:rFonts w:ascii="Segoe UI" w:eastAsia="Times New Roman" w:hAnsi="Segoe UI" w:cs="Segoe UI"/>
+          <w:strike/>
+          <w:color w:val="333333"/>
+          <w:sz w:val="24"/>
+          <w:szCs w:val="24"/>
+          <w:lang w:eastAsia="ru-RU"/>
+        </w:rPr>
+      </w:pPr>
+      <w:r>
+        <w:rPr>
+          <w:rFonts w:ascii="Segoe UI" w:eastAsia="Times New Roman" w:hAnsi="Segoe UI" w:cs="Segoe UI"/>
+          <w:strike/>
           <w:color w:val="333333"/>
           <w:sz w:val="24"/>
           <w:szCs w:val="24"/>
@@ -953,15 +967,17 @@
         <w:spacing w:after="0" w:afterAutospacing="1" w:line="240" w:lineRule="auto"/>
         <w:rPr>
           <w:rFonts w:ascii="Segoe UI" w:eastAsia="Times New Roman" w:hAnsi="Segoe UI" w:cs="Segoe UI"/>
-          <w:color w:val="333333"/>
-          <w:sz w:val="24"/>
-          <w:szCs w:val="24"/>
-          <w:lang w:eastAsia="ru-RU"/>
-        </w:rPr>
-      </w:pPr>
-      <w:r>
-        <w:rPr>
-          <w:rFonts w:ascii="Segoe UI" w:eastAsia="Times New Roman" w:hAnsi="Segoe UI" w:cs="Segoe UI"/>
+          <w:strike/>
+          <w:color w:val="333333"/>
+          <w:sz w:val="24"/>
+          <w:szCs w:val="24"/>
+          <w:lang w:eastAsia="ru-RU"/>
+        </w:rPr>
+      </w:pPr>
+      <w:r>
+        <w:rPr>
+          <w:rFonts w:ascii="Segoe UI" w:eastAsia="Times New Roman" w:hAnsi="Segoe UI" w:cs="Segoe UI"/>
+          <w:strike/>
           <w:color w:val="333333"/>
           <w:sz w:val="24"/>
           <w:szCs w:val="24"/>
@@ -973,6 +989,7 @@
       <w:r>
         <w:rPr>
           <w:rFonts w:ascii="Consolas" w:eastAsia="Times New Roman" w:hAnsi="Consolas" w:cs="Consolas"/>
+          <w:strike/>
           <w:color w:val="333333"/>
           <w:sz w:val="20"/>
           <w:szCs w:val="20"/>
@@ -984,6 +1001,7 @@
       <w:r>
         <w:rPr>
           <w:rFonts w:ascii="Segoe UI" w:eastAsia="Times New Roman" w:hAnsi="Segoe UI" w:cs="Segoe UI"/>
+          <w:strike/>
           <w:color w:val="333333"/>
           <w:sz w:val="24"/>
           <w:szCs w:val="24"/>
@@ -1446,10 +1464,7 @@
         <w:t>При клике по миниатюре в галерее изображений большая фотография меняться не должна.</w:t>
       </w:r>
     </w:p>
-    <w:p>
-      <w:bookmarkStart w:id="0" w:name="_GoBack"/>
-      <w:bookmarkEnd w:id="0"/>
-    </w:p>
+    <w:p/>
     <w:sectPr>
       <w:pgSz w:w="11906" w:h="16838"/>
       <w:pgMar w:top="1134" w:right="850" w:bottom="1134" w:left="1701" w:header="708" w:footer="708" w:gutter="0"/>
